--- a/3rd-Grade/Fifth-Semester/Бизнес моделирование/Московка-АА-ПР12.docx
+++ b/3rd-Grade/Fifth-Semester/Бизнес моделирование/Московка-АА-ПР12.docx
@@ -249,7 +249,7 @@
                     </wp:inline>
                   </w:drawing>
                 </mc:Choice>
-                <mc:Fallback xmlns:w16="http://schemas.microsoft.com/office/word/2018/wordml" xmlns:w16cex="http://schemas.microsoft.com/office/word/2018/wordml/cex">
+                <mc:Fallback xmlns:w16cex="http://schemas.microsoft.com/office/word/2018/wordml/cex" xmlns:w16="http://schemas.microsoft.com/office/word/2018/wordml">
                   <w:pict>
                     <v:line w14:anchorId="75B2B8C2" id="Прямая соединительная линия 5" o:spid="_x0000_s1026" style="flip:y;visibility:visible;mso-wrap-style:square;mso-left-percent:-10001;mso-top-percent:-10001;mso-position-horizontal:absolute;mso-position-horizontal-relative:char;mso-position-vertical:absolute;mso-position-vertical-relative:line;mso-left-percent:-10001;mso-top-percent:-10001" from="0,0" to="441pt,.1pt" o:gfxdata="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" strokeweight="3pt">
                       <v:stroke linestyle="thinThin"/>
@@ -397,7 +397,27 @@
           <w:sz w:val="32"/>
           <w:szCs w:val="32"/>
         </w:rPr>
-        <w:t xml:space="preserve">Практическое </w:t>
+        <w:t>Практическ</w:t>
+      </w:r>
+      <w:r>
+        <w:rPr>
+          <w:rFonts w:cs="Times New Roman"/>
+          <w:b/>
+          <w:sz w:val="32"/>
+          <w:szCs w:val="32"/>
+        </w:rPr>
+        <w:t>ая</w:t>
+      </w:r>
+      <w:bookmarkStart w:id="0" w:name="_GoBack"/>
+      <w:bookmarkEnd w:id="0"/>
+      <w:r>
+        <w:rPr>
+          <w:rFonts w:cs="Times New Roman"/>
+          <w:b/>
+          <w:sz w:val="32"/>
+          <w:szCs w:val="32"/>
+        </w:rPr>
+        <w:t xml:space="preserve"> </w:t>
       </w:r>
       <w:r>
         <w:rPr>
@@ -1160,8 +1180,6 @@
         </w:rPr>
         <w:br w:type="page"/>
       </w:r>
-      <w:bookmarkStart w:id="0" w:name="_GoBack"/>
-      <w:bookmarkEnd w:id="0"/>
     </w:p>
     <w:p>
       <w:pPr>

--- a/3rd-Grade/Fifth-Semester/Бизнес моделирование/Московка-АА-ПР12.docx
+++ b/3rd-Grade/Fifth-Semester/Бизнес моделирование/Московка-АА-ПР12.docx
@@ -249,7 +249,7 @@
                     </wp:inline>
                   </w:drawing>
                 </mc:Choice>
-                <mc:Fallback xmlns:w16cex="http://schemas.microsoft.com/office/word/2018/wordml/cex" xmlns:w16="http://schemas.microsoft.com/office/word/2018/wordml">
+                <mc:Fallback xmlns:w16="http://schemas.microsoft.com/office/word/2018/wordml" xmlns:w16cex="http://schemas.microsoft.com/office/word/2018/wordml/cex">
                   <w:pict>
                     <v:line w14:anchorId="75B2B8C2" id="Прямая соединительная линия 5" o:spid="_x0000_s1026" style="flip:y;visibility:visible;mso-wrap-style:square;mso-left-percent:-10001;mso-top-percent:-10001;mso-position-horizontal:absolute;mso-position-horizontal-relative:char;mso-position-vertical:absolute;mso-position-vertical-relative:line;mso-left-percent:-10001;mso-top-percent:-10001" from="0,0" to="441pt,.1pt" o:gfxdata="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" strokeweight="3pt">
                       <v:stroke linestyle="thinThin"/>
@@ -408,8 +408,6 @@
         </w:rPr>
         <w:t>ая</w:t>
       </w:r>
-      <w:bookmarkStart w:id="0" w:name="_GoBack"/>
-      <w:bookmarkEnd w:id="0"/>
       <w:r>
         <w:rPr>
           <w:rFonts w:cs="Times New Roman"/>
@@ -1478,9 +1476,27 @@
     </w:p>
     <w:p>
       <w:pPr>
+        <w:widowControl/>
+        <w:suppressAutoHyphens w:val="0"/>
+        <w:spacing w:after="160" w:line="259" w:lineRule="auto"/>
+        <w:rPr>
+          <w:rFonts w:ascii="Times New Roman" w:hAnsi="Times New Roman" w:cs="Times New Roman"/>
+          <w:sz w:val="28"/>
+          <w:szCs w:val="28"/>
+        </w:rPr>
+      </w:pPr>
+      <w:r>
+        <w:br w:type="page"/>
+      </w:r>
+    </w:p>
+    <w:p>
+      <w:pPr>
         <w:pStyle w:val="a9"/>
       </w:pPr>
-      <w:r>
+      <w:bookmarkStart w:id="0" w:name="_GoBack"/>
+      <w:bookmarkEnd w:id="0"/>
+      <w:r>
+        <w:lastRenderedPageBreak/>
         <w:t>Список использованных источников и литературы:</w:t>
       </w:r>
     </w:p>
